--- a/13. Lista de Características (Prioridade X Esforço X Risco X Baseline).docx
+++ b/13. Lista de Características (Prioridade X Esforço X Risco X Baseline).docx
@@ -5,7 +5,7 @@
   <w:body>
     <w:p>
       <w:pPr>
-        <w:pStyle w:val="Ttulo"/>
+        <w:pStyle w:val="Title"/>
       </w:pPr>
       <w:bookmarkStart w:id="0" w:name="_4whqtu2ksp2m" w:colFirst="0" w:colLast="0"/>
       <w:bookmarkEnd w:id="0"/>
@@ -15,7 +15,7 @@
     </w:p>
     <w:p>
       <w:pPr>
-        <w:pStyle w:val="Subttulo"/>
+        <w:pStyle w:val="Subtitle"/>
         <w:rPr>
           <w:color w:val="auto"/>
         </w:rPr>
@@ -4929,7 +4929,7 @@
 <w:ftr xmlns:wpc="http://schemas.microsoft.com/office/word/2010/wordprocessingCanvas" xmlns:cx="http://schemas.microsoft.com/office/drawing/2014/chartex" xmlns:cx1="http://schemas.microsoft.com/office/drawing/2015/9/8/chartex" xmlns:cx2="http://schemas.microsoft.com/office/drawing/2015/10/21/chartex" xmlns:cx3="http://schemas.microsoft.com/office/drawing/2016/5/9/chartex" xmlns:cx4="http://schemas.microsoft.com/office/drawing/2016/5/10/chartex" xmlns:cx5="http://schemas.microsoft.com/office/drawing/2016/5/11/chartex" xmlns:cx6="http://schemas.microsoft.com/office/drawing/2016/5/12/chartex" xmlns:cx7="http://schemas.microsoft.com/office/drawing/2016/5/13/chartex" xmlns:cx8="http://schemas.microsoft.com/office/drawing/2016/5/14/chartex" xmlns:mc="http://schemas.openxmlformats.org/markup-compatibility/2006" xmlns:aink="http://schemas.microsoft.com/office/drawing/2016/ink" xmlns:am3d="http://schemas.microsoft.com/office/drawing/2017/model3d" xmlns:o="urn:schemas-microsoft-com:office:office" xmlns:r="http://schemas.openxmlformats.org/officeDocument/2006/relationships" xmlns:m="http://schemas.openxmlformats.org/officeDocument/2006/math" xmlns:v="urn:schemas-microsoft-com:vml" xmlns:wp14="http://schemas.microsoft.com/office/word/2010/wordprocessingDrawing" xmlns:wp="http://schemas.openxmlformats.org/drawingml/2006/wordprocessingDrawing" xmlns:w10="urn:schemas-microsoft-com:office:word" xmlns:w="http://schemas.openxmlformats.org/wordprocessingml/2006/main" xmlns:w14="http://schemas.microsoft.com/office/word/2010/wordml" xmlns:w15="http://schemas.microsoft.com/office/word/2012/wordml" xmlns:w16cex="http://schemas.microsoft.com/office/word/2018/wordml/cex" xmlns:w16cid="http://schemas.microsoft.com/office/word/2016/wordml/cid" xmlns:w16="http://schemas.microsoft.com/office/word/2018/wordml" xmlns:w16se="http://schemas.microsoft.com/office/word/2015/wordml/symex" xmlns:wpg="http://schemas.microsoft.com/office/word/2010/wordprocessingGroup" xmlns:wpi="http://schemas.microsoft.com/office/word/2010/wordprocessingInk" xmlns:wne="http://schemas.microsoft.com/office/word/2006/wordml" xmlns:wps="http://schemas.microsoft.com/office/word/2010/wordprocessingShape" mc:Ignorable="w14 w15 w16se w16cid w16 w16cex wp14">
   <w:p>
     <w:pPr>
-      <w:pStyle w:val="Rodap"/>
+      <w:pStyle w:val="Footer"/>
       <w:jc w:val="right"/>
     </w:pPr>
     <w:r>
@@ -4973,7 +4973,7 @@
   </w:p>
   <w:p>
     <w:pPr>
-      <w:pStyle w:val="Rodap"/>
+      <w:pStyle w:val="Footer"/>
     </w:pPr>
   </w:p>
 </w:ftr>
@@ -4999,7 +4999,7 @@
         </w:tcPr>
         <w:p>
           <w:pPr>
-            <w:pStyle w:val="Cabealho"/>
+            <w:pStyle w:val="Header"/>
             <w:ind w:left="-115"/>
           </w:pPr>
         </w:p>
@@ -5010,7 +5010,7 @@
         </w:tcPr>
         <w:p>
           <w:pPr>
-            <w:pStyle w:val="Cabealho"/>
+            <w:pStyle w:val="Header"/>
             <w:jc w:val="center"/>
           </w:pPr>
         </w:p>
@@ -5021,7 +5021,7 @@
         </w:tcPr>
         <w:p>
           <w:pPr>
-            <w:pStyle w:val="Cabealho"/>
+            <w:pStyle w:val="Header"/>
             <w:ind w:right="-115"/>
             <w:jc w:val="right"/>
           </w:pPr>
@@ -5031,7 +5031,7 @@
   </w:tbl>
   <w:p>
     <w:pPr>
-      <w:pStyle w:val="Rodap"/>
+      <w:pStyle w:val="Footer"/>
     </w:pPr>
   </w:p>
 </w:ftr>
@@ -5089,7 +5089,7 @@
         </w:tcPr>
         <w:p>
           <w:pPr>
-            <w:pStyle w:val="Cabealho"/>
+            <w:pStyle w:val="Header"/>
             <w:ind w:left="-115"/>
           </w:pPr>
         </w:p>
@@ -5100,7 +5100,7 @@
         </w:tcPr>
         <w:p>
           <w:pPr>
-            <w:pStyle w:val="Cabealho"/>
+            <w:pStyle w:val="Header"/>
             <w:jc w:val="center"/>
           </w:pPr>
         </w:p>
@@ -5111,7 +5111,7 @@
         </w:tcPr>
         <w:p>
           <w:pPr>
-            <w:pStyle w:val="Cabealho"/>
+            <w:pStyle w:val="Header"/>
             <w:ind w:right="-115"/>
             <w:jc w:val="right"/>
           </w:pPr>
@@ -5121,7 +5121,7 @@
   </w:tbl>
   <w:p>
     <w:pPr>
-      <w:pStyle w:val="Cabealho"/>
+      <w:pStyle w:val="Header"/>
     </w:pPr>
   </w:p>
 </w:hdr>
@@ -5147,7 +5147,7 @@
         </w:tcPr>
         <w:p>
           <w:pPr>
-            <w:pStyle w:val="Cabealho"/>
+            <w:pStyle w:val="Header"/>
             <w:ind w:left="-115"/>
           </w:pPr>
         </w:p>
@@ -5158,7 +5158,7 @@
         </w:tcPr>
         <w:p>
           <w:pPr>
-            <w:pStyle w:val="Cabealho"/>
+            <w:pStyle w:val="Header"/>
             <w:jc w:val="center"/>
           </w:pPr>
         </w:p>
@@ -5169,7 +5169,7 @@
         </w:tcPr>
         <w:p>
           <w:pPr>
-            <w:pStyle w:val="Cabealho"/>
+            <w:pStyle w:val="Header"/>
             <w:ind w:right="-115"/>
             <w:jc w:val="right"/>
           </w:pPr>
@@ -5179,7 +5179,7 @@
   </w:tbl>
   <w:p>
     <w:pPr>
-      <w:pStyle w:val="Cabealho"/>
+      <w:pStyle w:val="Header"/>
     </w:pPr>
   </w:p>
 </w:hdr>
@@ -5583,7 +5583,7 @@
   <w:style w:type="paragraph" w:default="1" w:styleId="Normal">
     <w:name w:val="Normal"/>
   </w:style>
-  <w:style w:type="paragraph" w:styleId="Ttulo1">
+  <w:style w:type="paragraph" w:styleId="Heading1">
     <w:name w:val="heading 1"/>
     <w:basedOn w:val="Normal"/>
     <w:next w:val="Normal"/>
@@ -5598,7 +5598,7 @@
       <w:szCs w:val="40"/>
     </w:rPr>
   </w:style>
-  <w:style w:type="paragraph" w:styleId="Ttulo2">
+  <w:style w:type="paragraph" w:styleId="Heading2">
     <w:name w:val="heading 2"/>
     <w:basedOn w:val="Normal"/>
     <w:next w:val="Normal"/>
@@ -5613,7 +5613,7 @@
       <w:szCs w:val="32"/>
     </w:rPr>
   </w:style>
-  <w:style w:type="paragraph" w:styleId="Ttulo3">
+  <w:style w:type="paragraph" w:styleId="Heading3">
     <w:name w:val="heading 3"/>
     <w:basedOn w:val="Normal"/>
     <w:next w:val="Normal"/>
@@ -5629,7 +5629,7 @@
       <w:szCs w:val="28"/>
     </w:rPr>
   </w:style>
-  <w:style w:type="paragraph" w:styleId="Ttulo4">
+  <w:style w:type="paragraph" w:styleId="Heading4">
     <w:name w:val="heading 4"/>
     <w:basedOn w:val="Normal"/>
     <w:next w:val="Normal"/>
@@ -5645,7 +5645,7 @@
       <w:szCs w:val="24"/>
     </w:rPr>
   </w:style>
-  <w:style w:type="paragraph" w:styleId="Ttulo5">
+  <w:style w:type="paragraph" w:styleId="Heading5">
     <w:name w:val="heading 5"/>
     <w:basedOn w:val="Normal"/>
     <w:next w:val="Normal"/>
@@ -5659,7 +5659,7 @@
       <w:color w:val="666666"/>
     </w:rPr>
   </w:style>
-  <w:style w:type="paragraph" w:styleId="Ttulo6">
+  <w:style w:type="paragraph" w:styleId="Heading6">
     <w:name w:val="heading 6"/>
     <w:basedOn w:val="Normal"/>
     <w:next w:val="Normal"/>
@@ -5674,13 +5674,13 @@
       <w:color w:val="666666"/>
     </w:rPr>
   </w:style>
-  <w:style w:type="character" w:default="1" w:styleId="Fontepargpadro">
+  <w:style w:type="character" w:default="1" w:styleId="DefaultParagraphFont">
     <w:name w:val="Default Paragraph Font"/>
     <w:uiPriority w:val="1"/>
     <w:semiHidden/>
     <w:unhideWhenUsed/>
   </w:style>
-  <w:style w:type="table" w:default="1" w:styleId="Tabelanormal">
+  <w:style w:type="table" w:default="1" w:styleId="TableNormal">
     <w:name w:val="Normal Table"/>
     <w:uiPriority w:val="99"/>
     <w:semiHidden/>
@@ -5695,16 +5695,16 @@
       </w:tblCellMar>
     </w:tblPr>
   </w:style>
-  <w:style w:type="numbering" w:default="1" w:styleId="Semlista">
+  <w:style w:type="numbering" w:default="1" w:styleId="NoList">
     <w:name w:val="No List"/>
     <w:uiPriority w:val="99"/>
     <w:semiHidden/>
     <w:unhideWhenUsed/>
   </w:style>
-  <w:style w:type="paragraph" w:styleId="Textodecomentrio">
+  <w:style w:type="paragraph" w:styleId="CommentText">
     <w:name w:val="annotation text"/>
     <w:basedOn w:val="Normal"/>
-    <w:link w:val="TextodecomentrioChar"/>
+    <w:link w:val="CommentTextChar"/>
     <w:uiPriority w:val="99"/>
     <w:semiHidden/>
     <w:unhideWhenUsed/>
@@ -5717,7 +5717,7 @@
       <w:szCs w:val="20"/>
     </w:rPr>
   </w:style>
-  <w:style w:type="paragraph" w:styleId="Ttulo">
+  <w:style w:type="paragraph" w:styleId="Title">
     <w:name w:val="Title"/>
     <w:basedOn w:val="Normal"/>
     <w:next w:val="Normal"/>
@@ -5731,7 +5731,7 @@
       <w:szCs w:val="52"/>
     </w:rPr>
   </w:style>
-  <w:style w:type="paragraph" w:styleId="Subttulo">
+  <w:style w:type="paragraph" w:styleId="Subtitle">
     <w:name w:val="Subtitle"/>
     <w:basedOn w:val="Normal"/>
     <w:next w:val="Normal"/>
@@ -5747,7 +5747,7 @@
     </w:rPr>
   </w:style>
   <w:style w:type="table" w:customStyle="1" w:styleId="a">
-    <w:basedOn w:val="Tabelanormal"/>
+    <w:basedOn w:val="TableNormal"/>
     <w:tblPr>
       <w:tblStyleRowBandSize w:val="1"/>
       <w:tblStyleColBandSize w:val="1"/>
@@ -5761,7 +5761,7 @@
     </w:tblPr>
   </w:style>
   <w:style w:type="table" w:customStyle="1" w:styleId="a0">
-    <w:basedOn w:val="Tabelanormal"/>
+    <w:basedOn w:val="TableNormal"/>
     <w:tblPr>
       <w:tblStyleRowBandSize w:val="1"/>
       <w:tblStyleColBandSize w:val="1"/>
@@ -5773,10 +5773,10 @@
       </w:tblCellMar>
     </w:tblPr>
   </w:style>
-  <w:style w:type="paragraph" w:styleId="Cabealho">
+  <w:style w:type="paragraph" w:styleId="Header">
     <w:name w:val="header"/>
     <w:basedOn w:val="Normal"/>
-    <w:link w:val="CabealhoChar"/>
+    <w:link w:val="HeaderChar"/>
     <w:uiPriority w:val="99"/>
     <w:unhideWhenUsed/>
     <w:rsid w:val="00756ACF"/>
@@ -5788,17 +5788,17 @@
       <w:spacing w:line="240" w:lineRule="auto"/>
     </w:pPr>
   </w:style>
-  <w:style w:type="character" w:customStyle="1" w:styleId="CabealhoChar">
-    <w:name w:val="Cabeçalho Char"/>
-    <w:basedOn w:val="Fontepargpadro"/>
-    <w:link w:val="Cabealho"/>
+  <w:style w:type="character" w:customStyle="1" w:styleId="HeaderChar">
+    <w:name w:val="Header Char"/>
+    <w:basedOn w:val="DefaultParagraphFont"/>
+    <w:link w:val="Header"/>
     <w:uiPriority w:val="99"/>
     <w:rsid w:val="00756ACF"/>
   </w:style>
-  <w:style w:type="paragraph" w:styleId="Rodap">
+  <w:style w:type="paragraph" w:styleId="Footer">
     <w:name w:val="footer"/>
     <w:basedOn w:val="Normal"/>
-    <w:link w:val="RodapChar"/>
+    <w:link w:val="FooterChar"/>
     <w:uiPriority w:val="99"/>
     <w:unhideWhenUsed/>
     <w:rsid w:val="00756ACF"/>
@@ -5810,17 +5810,17 @@
       <w:spacing w:line="240" w:lineRule="auto"/>
     </w:pPr>
   </w:style>
-  <w:style w:type="character" w:customStyle="1" w:styleId="RodapChar">
-    <w:name w:val="Rodapé Char"/>
-    <w:basedOn w:val="Fontepargpadro"/>
-    <w:link w:val="Rodap"/>
+  <w:style w:type="character" w:customStyle="1" w:styleId="FooterChar">
+    <w:name w:val="Footer Char"/>
+    <w:basedOn w:val="DefaultParagraphFont"/>
+    <w:link w:val="Footer"/>
     <w:uiPriority w:val="99"/>
     <w:rsid w:val="00756ACF"/>
   </w:style>
-  <w:style w:type="character" w:customStyle="1" w:styleId="TextodecomentrioChar">
-    <w:name w:val="Texto de comentário Char"/>
-    <w:basedOn w:val="Fontepargpadro"/>
-    <w:link w:val="Textodecomentrio"/>
+  <w:style w:type="character" w:customStyle="1" w:styleId="CommentTextChar">
+    <w:name w:val="Comment Text Char"/>
+    <w:basedOn w:val="DefaultParagraphFont"/>
+    <w:link w:val="CommentText"/>
     <w:uiPriority w:val="99"/>
     <w:semiHidden/>
     <w:rsid w:val="00C40343"/>
@@ -5829,9 +5829,9 @@
       <w:szCs w:val="20"/>
     </w:rPr>
   </w:style>
-  <w:style w:type="character" w:styleId="Refdecomentrio">
+  <w:style w:type="character" w:styleId="CommentReference">
     <w:name w:val="annotation reference"/>
-    <w:basedOn w:val="Fontepargpadro"/>
+    <w:basedOn w:val="DefaultParagraphFont"/>
     <w:uiPriority w:val="99"/>
     <w:semiHidden/>
     <w:unhideWhenUsed/>
@@ -5853,10 +5853,10 @@
       </w:tblCellMar>
     </w:tblPr>
   </w:style>
-  <w:style w:type="paragraph" w:styleId="Textodebalo">
+  <w:style w:type="paragraph" w:styleId="BalloonText">
     <w:name w:val="Balloon Text"/>
     <w:basedOn w:val="Normal"/>
-    <w:link w:val="TextodebaloChar"/>
+    <w:link w:val="BalloonTextChar"/>
     <w:uiPriority w:val="99"/>
     <w:semiHidden/>
     <w:unhideWhenUsed/>
@@ -5870,10 +5870,10 @@
       <w:szCs w:val="18"/>
     </w:rPr>
   </w:style>
-  <w:style w:type="character" w:customStyle="1" w:styleId="TextodebaloChar">
-    <w:name w:val="Texto de balão Char"/>
-    <w:basedOn w:val="Fontepargpadro"/>
-    <w:link w:val="Textodebalo"/>
+  <w:style w:type="character" w:customStyle="1" w:styleId="BalloonTextChar">
+    <w:name w:val="Balloon Text Char"/>
+    <w:basedOn w:val="DefaultParagraphFont"/>
+    <w:link w:val="BalloonText"/>
     <w:uiPriority w:val="99"/>
     <w:semiHidden/>
     <w:rsid w:val="00C40343"/>
@@ -5883,9 +5883,9 @@
       <w:szCs w:val="18"/>
     </w:rPr>
   </w:style>
-  <w:style w:type="table" w:styleId="Tabelacomgrade">
+  <w:style w:type="table" w:styleId="TableGrid">
     <w:name w:val="Table Grid"/>
-    <w:basedOn w:val="Tabelanormal"/>
+    <w:basedOn w:val="TableNormal"/>
     <w:uiPriority w:val="59"/>
     <w:rsid w:val="00496FBD"/>
     <w:pPr>
@@ -5902,11 +5902,11 @@
       </w:tblBorders>
     </w:tblPr>
   </w:style>
-  <w:style w:type="paragraph" w:styleId="Assuntodocomentrio">
+  <w:style w:type="paragraph" w:styleId="CommentSubject">
     <w:name w:val="annotation subject"/>
-    <w:basedOn w:val="Textodecomentrio"/>
-    <w:next w:val="Textodecomentrio"/>
-    <w:link w:val="AssuntodocomentrioChar"/>
+    <w:basedOn w:val="CommentText"/>
+    <w:next w:val="CommentText"/>
+    <w:link w:val="CommentSubjectChar"/>
     <w:uiPriority w:val="99"/>
     <w:semiHidden/>
     <w:unhideWhenUsed/>
@@ -5916,10 +5916,10 @@
       <w:bCs/>
     </w:rPr>
   </w:style>
-  <w:style w:type="character" w:customStyle="1" w:styleId="AssuntodocomentrioChar">
-    <w:name w:val="Assunto do comentário Char"/>
-    <w:basedOn w:val="TextodecomentrioChar"/>
-    <w:link w:val="Assuntodocomentrio"/>
+  <w:style w:type="character" w:customStyle="1" w:styleId="CommentSubjectChar">
+    <w:name w:val="Comment Subject Char"/>
+    <w:basedOn w:val="CommentTextChar"/>
+    <w:link w:val="CommentSubject"/>
     <w:uiPriority w:val="99"/>
     <w:semiHidden/>
     <w:rsid w:val="00A06FBF"/>
